--- a/Описание программы.docx
+++ b/Описание программы.docx
@@ -15,7 +15,419 @@
         <w:rPr>
           <w:rFonts w:cs="Times New Roman"/>
         </w:rPr>
-        <w:t xml:space="preserve">Согласно заданию написана программа </w:t>
+        <w:t>Согласно заданию написан</w:t>
+      </w:r>
+      <w:r>
+        <w:rPr>
+          <w:rFonts w:cs="Times New Roman"/>
+        </w:rPr>
+        <w:t xml:space="preserve"> </w:t>
+      </w:r>
+      <w:r>
+        <w:rPr>
+          <w:rFonts w:cs="Times New Roman"/>
+          <w:lang w:val="en-US"/>
+        </w:rPr>
+        <w:t>Rest</w:t>
+      </w:r>
+      <w:r>
+        <w:rPr>
+          <w:rFonts w:cs="Times New Roman"/>
+        </w:rPr>
+        <w:t xml:space="preserve"> </w:t>
+      </w:r>
+      <w:r>
+        <w:rPr>
+          <w:rFonts w:cs="Times New Roman"/>
+          <w:lang w:val="en-US"/>
+        </w:rPr>
+        <w:t>Api</w:t>
+      </w:r>
+      <w:r>
+        <w:rPr>
+          <w:rFonts w:cs="Times New Roman"/>
+        </w:rPr>
+        <w:t>, формирующий и записывающий в базу данных нужные данные.</w:t>
+      </w:r>
+    </w:p>
+    <w:p>
+      <w:pPr>
+        <w:spacing w:after="0"/>
+        <w:ind w:firstLine="709"/>
+        <w:jc w:val="both"/>
+        <w:rPr>
+          <w:rFonts w:cs="Times New Roman"/>
+        </w:rPr>
+      </w:pPr>
+      <w:r>
+        <w:rPr>
+          <w:rFonts w:cs="Times New Roman"/>
+        </w:rPr>
+        <w:t xml:space="preserve">Для работы </w:t>
+      </w:r>
+      <w:r>
+        <w:rPr>
+          <w:rFonts w:cs="Times New Roman"/>
+          <w:lang w:val="en-US"/>
+        </w:rPr>
+        <w:t>Django</w:t>
+      </w:r>
+      <w:r>
+        <w:rPr>
+          <w:rFonts w:cs="Times New Roman"/>
+        </w:rPr>
+        <w:t xml:space="preserve"> комплекса</w:t>
+      </w:r>
+      <w:r>
+        <w:rPr>
+          <w:rFonts w:cs="Times New Roman"/>
+        </w:rPr>
+        <w:t xml:space="preserve"> как всегда надо запустить </w:t>
+      </w:r>
+      <w:r>
+        <w:rPr>
+          <w:rFonts w:cs="Times New Roman"/>
+          <w:lang w:val="en-US"/>
+        </w:rPr>
+        <w:t>manage</w:t>
+      </w:r>
+      <w:r>
+        <w:rPr>
+          <w:rFonts w:cs="Times New Roman"/>
+        </w:rPr>
+        <w:t>.</w:t>
+      </w:r>
+      <w:proofErr w:type="spellStart"/>
+      <w:r>
+        <w:rPr>
+          <w:rFonts w:cs="Times New Roman"/>
+          <w:lang w:val="en-US"/>
+        </w:rPr>
+        <w:t>py</w:t>
+      </w:r>
+      <w:proofErr w:type="spellEnd"/>
+    </w:p>
+    <w:p>
+      <w:pPr>
+        <w:spacing w:after="0"/>
+        <w:ind w:firstLine="709"/>
+        <w:jc w:val="both"/>
+        <w:rPr>
+          <w:rFonts w:cs="Times New Roman"/>
+        </w:rPr>
+      </w:pPr>
+    </w:p>
+    <w:p>
+      <w:pPr>
+        <w:spacing w:after="0"/>
+        <w:ind w:firstLine="709"/>
+        <w:jc w:val="both"/>
+        <w:rPr>
+          <w:rFonts w:cs="Times New Roman"/>
+        </w:rPr>
+      </w:pPr>
+      <w:r>
+        <w:rPr>
+          <w:rFonts w:cs="Times New Roman"/>
+        </w:rPr>
+        <w:t>Для собственно записи в базу данных предназначен</w:t>
+      </w:r>
+      <w:r>
+        <w:rPr>
+          <w:rFonts w:cs="Times New Roman"/>
+        </w:rPr>
+        <w:t xml:space="preserve"> класс </w:t>
+      </w:r>
+      <w:proofErr w:type="spellStart"/>
+      <w:r>
+        <w:rPr>
+          <w:rFonts w:cs="Times New Roman"/>
+          <w:lang w:val="en-US"/>
+        </w:rPr>
+        <w:t>Fstr</w:t>
+      </w:r>
+      <w:proofErr w:type="spellEnd"/>
+      <w:r>
+        <w:rPr>
+          <w:rFonts w:cs="Times New Roman"/>
+        </w:rPr>
+        <w:t>, записанный в</w:t>
+      </w:r>
+      <w:r>
+        <w:rPr>
+          <w:rFonts w:cs="Times New Roman"/>
+        </w:rPr>
+        <w:t xml:space="preserve"> программ</w:t>
+      </w:r>
+      <w:r>
+        <w:rPr>
+          <w:rFonts w:cs="Times New Roman"/>
+        </w:rPr>
+        <w:t>е</w:t>
+      </w:r>
+      <w:r>
+        <w:rPr>
+          <w:rFonts w:cs="Times New Roman"/>
+        </w:rPr>
+        <w:t xml:space="preserve"> </w:t>
+      </w:r>
+      <w:r>
+        <w:rPr>
+          <w:rFonts w:cs="Times New Roman"/>
+          <w:lang w:val="en-US"/>
+        </w:rPr>
+        <w:t>class</w:t>
+      </w:r>
+      <w:r>
+        <w:rPr>
+          <w:rFonts w:cs="Times New Roman"/>
+        </w:rPr>
+        <w:t>_</w:t>
+      </w:r>
+      <w:proofErr w:type="spellStart"/>
+      <w:r>
+        <w:rPr>
+          <w:rFonts w:cs="Times New Roman"/>
+          <w:lang w:val="en-US"/>
+        </w:rPr>
+        <w:t>fstr</w:t>
+      </w:r>
+      <w:proofErr w:type="spellEnd"/>
+      <w:r>
+        <w:rPr>
+          <w:rFonts w:cs="Times New Roman"/>
+        </w:rPr>
+        <w:t>.</w:t>
+      </w:r>
+      <w:proofErr w:type="spellStart"/>
+      <w:r>
+        <w:rPr>
+          <w:rFonts w:cs="Times New Roman"/>
+          <w:lang w:val="en-US"/>
+        </w:rPr>
+        <w:t>py</w:t>
+      </w:r>
+      <w:proofErr w:type="spellEnd"/>
+      <w:r>
+        <w:rPr>
+          <w:rFonts w:cs="Times New Roman"/>
+        </w:rPr>
+        <w:t>, реализующ</w:t>
+      </w:r>
+      <w:r>
+        <w:rPr>
+          <w:rFonts w:cs="Times New Roman"/>
+        </w:rPr>
+        <w:t>ей</w:t>
+      </w:r>
+      <w:r>
+        <w:rPr>
+          <w:rFonts w:cs="Times New Roman"/>
+        </w:rPr>
+        <w:t xml:space="preserve"> запись предварительно подготовленных данных.</w:t>
+      </w:r>
+    </w:p>
+    <w:p>
+      <w:pPr>
+        <w:ind w:firstLine="709"/>
+        <w:jc w:val="both"/>
+        <w:rPr>
+          <w:rFonts w:cs="Times New Roman"/>
+        </w:rPr>
+      </w:pPr>
+      <w:r>
+        <w:rPr>
+          <w:rFonts w:cs="Times New Roman"/>
+        </w:rPr>
+        <w:t xml:space="preserve">Помимо этого, программа для подсоединения к базе использует </w:t>
+      </w:r>
+      <w:proofErr w:type="gramStart"/>
+      <w:r>
+        <w:rPr>
+          <w:rFonts w:cs="Times New Roman"/>
+        </w:rPr>
+        <w:t>файл .</w:t>
+      </w:r>
+      <w:r>
+        <w:rPr>
+          <w:rFonts w:cs="Times New Roman"/>
+          <w:lang w:val="en-US"/>
+        </w:rPr>
+        <w:t>env</w:t>
+      </w:r>
+      <w:proofErr w:type="gramEnd"/>
+      <w:r>
+        <w:rPr>
+          <w:rFonts w:cs="Times New Roman"/>
+        </w:rPr>
+        <w:t>, который должен содержать данные</w:t>
+      </w:r>
+      <w:r>
+        <w:rPr>
+          <w:rFonts w:cs="Times New Roman"/>
+        </w:rPr>
+        <w:t>:</w:t>
+      </w:r>
+    </w:p>
+    <w:p>
+      <w:pPr>
+        <w:ind w:firstLine="709"/>
+        <w:jc w:val="both"/>
+        <w:rPr>
+          <w:rFonts w:cs="Times New Roman"/>
+          <w:lang w:val="en-US"/>
+        </w:rPr>
+      </w:pPr>
+      <w:r>
+        <w:rPr>
+          <w:rFonts w:cs="Times New Roman"/>
+          <w:lang w:val="en-US"/>
+        </w:rPr>
+        <w:t>FSTR_DB_HOST="localhost"</w:t>
+      </w:r>
+    </w:p>
+    <w:p>
+      <w:pPr>
+        <w:ind w:firstLine="709"/>
+        <w:jc w:val="both"/>
+        <w:rPr>
+          <w:rFonts w:cs="Times New Roman"/>
+          <w:lang w:val="en-US"/>
+        </w:rPr>
+      </w:pPr>
+      <w:r>
+        <w:rPr>
+          <w:rFonts w:cs="Times New Roman"/>
+          <w:lang w:val="en-US"/>
+        </w:rPr>
+        <w:t>FSTR_DB_PORT=5432</w:t>
+      </w:r>
+    </w:p>
+    <w:p>
+      <w:pPr>
+        <w:ind w:firstLine="709"/>
+        <w:jc w:val="both"/>
+        <w:rPr>
+          <w:rFonts w:cs="Times New Roman"/>
+          <w:lang w:val="en-US"/>
+        </w:rPr>
+      </w:pPr>
+      <w:r>
+        <w:rPr>
+          <w:rFonts w:cs="Times New Roman"/>
+          <w:lang w:val="en-US"/>
+        </w:rPr>
+        <w:t>FSTR_DB_LOGIN="</w:t>
+      </w:r>
+      <w:proofErr w:type="spellStart"/>
+      <w:r>
+        <w:rPr>
+          <w:rFonts w:cs="Times New Roman"/>
+          <w:lang w:val="en-US"/>
+        </w:rPr>
+        <w:t>postgres</w:t>
+      </w:r>
+      <w:proofErr w:type="spellEnd"/>
+      <w:r>
+        <w:rPr>
+          <w:rFonts w:cs="Times New Roman"/>
+          <w:lang w:val="en-US"/>
+        </w:rPr>
+        <w:t>"</w:t>
+      </w:r>
+    </w:p>
+    <w:p>
+      <w:pPr>
+        <w:ind w:firstLine="709"/>
+        <w:jc w:val="both"/>
+        <w:rPr>
+          <w:rFonts w:cs="Times New Roman"/>
+          <w:lang w:val="en-US"/>
+        </w:rPr>
+      </w:pPr>
+      <w:r>
+        <w:rPr>
+          <w:rFonts w:cs="Times New Roman"/>
+          <w:lang w:val="en-US"/>
+        </w:rPr>
+        <w:t>FSTR_DB_PASS="..."</w:t>
+      </w:r>
+    </w:p>
+    <w:p>
+      <w:pPr>
+        <w:spacing w:after="0"/>
+        <w:ind w:firstLine="709"/>
+        <w:jc w:val="both"/>
+        <w:rPr>
+          <w:rFonts w:cs="Times New Roman"/>
+          <w:lang w:val="en-US"/>
+        </w:rPr>
+      </w:pPr>
+    </w:p>
+    <w:p>
+      <w:pPr>
+        <w:spacing w:after="0"/>
+        <w:ind w:firstLine="709"/>
+        <w:jc w:val="both"/>
+        <w:rPr>
+          <w:rFonts w:cs="Times New Roman"/>
+          <w:lang w:val="en-US"/>
+        </w:rPr>
+      </w:pPr>
+    </w:p>
+    <w:p>
+      <w:pPr>
+        <w:spacing w:after="0"/>
+        <w:ind w:firstLine="709"/>
+        <w:jc w:val="both"/>
+        <w:rPr>
+          <w:rFonts w:cs="Times New Roman"/>
+        </w:rPr>
+      </w:pPr>
+      <w:r>
+        <w:rPr>
+          <w:rFonts w:cs="Times New Roman"/>
+        </w:rPr>
+        <w:t xml:space="preserve">Для удобства исходного создания БД на </w:t>
+      </w:r>
+      <w:r>
+        <w:rPr>
+          <w:rFonts w:cs="Times New Roman"/>
+          <w:lang w:val="en-US"/>
+        </w:rPr>
+        <w:t>PostgreSQL</w:t>
+      </w:r>
+      <w:r>
+        <w:rPr>
+          <w:rFonts w:cs="Times New Roman"/>
+        </w:rPr>
+        <w:t xml:space="preserve">, а </w:t>
+      </w:r>
+      <w:proofErr w:type="gramStart"/>
+      <w:r>
+        <w:rPr>
+          <w:rFonts w:cs="Times New Roman"/>
+        </w:rPr>
+        <w:t>так же</w:t>
+      </w:r>
+      <w:proofErr w:type="gramEnd"/>
+      <w:r>
+        <w:rPr>
+          <w:rFonts w:cs="Times New Roman"/>
+        </w:rPr>
+        <w:t xml:space="preserve"> контроля записанных программой данных</w:t>
+      </w:r>
+      <w:r>
+        <w:rPr>
+          <w:rFonts w:cs="Times New Roman"/>
+        </w:rPr>
+        <w:t>,</w:t>
+      </w:r>
+      <w:r>
+        <w:rPr>
+          <w:rFonts w:cs="Times New Roman"/>
+        </w:rPr>
+        <w:t xml:space="preserve"> оставлен файл </w:t>
       </w:r>
       <w:r>
         <w:rPr>
@@ -43,50 +455,25 @@
         <w:rPr>
           <w:rFonts w:cs="Times New Roman"/>
         </w:rPr>
-        <w:t xml:space="preserve">, использующая модуль </w:t>
-      </w:r>
-      <w:r>
-        <w:rPr>
-          <w:rFonts w:cs="Times New Roman"/>
-          <w:lang w:val="en-US"/>
-        </w:rPr>
-        <w:t>class</w:t>
-      </w:r>
-      <w:r>
-        <w:rPr>
-          <w:rFonts w:cs="Times New Roman"/>
-        </w:rPr>
-        <w:t>_</w:t>
-      </w:r>
-      <w:proofErr w:type="spellStart"/>
-      <w:r>
-        <w:rPr>
-          <w:rFonts w:cs="Times New Roman"/>
-          <w:lang w:val="en-US"/>
-        </w:rPr>
-        <w:t>fstr</w:t>
-      </w:r>
-      <w:proofErr w:type="spellEnd"/>
-      <w:r>
-        <w:rPr>
-          <w:rFonts w:cs="Times New Roman"/>
-        </w:rPr>
-        <w:t>.</w:t>
-      </w:r>
-      <w:proofErr w:type="spellStart"/>
-      <w:r>
-        <w:rPr>
-          <w:rFonts w:cs="Times New Roman"/>
-          <w:lang w:val="en-US"/>
-        </w:rPr>
-        <w:t>py</w:t>
-      </w:r>
-      <w:proofErr w:type="spellEnd"/>
-      <w:r>
-        <w:rPr>
-          <w:rFonts w:cs="Times New Roman"/>
-        </w:rPr>
-        <w:t xml:space="preserve"> в котором описан нужный класс работы с базой данных.</w:t>
+        <w:t xml:space="preserve">. Этот </w:t>
+      </w:r>
+      <w:r>
+        <w:rPr>
+          <w:rFonts w:cs="Times New Roman"/>
+        </w:rPr>
+        <w:t>файл</w:t>
+      </w:r>
+      <w:r>
+        <w:rPr>
+          <w:rFonts w:cs="Times New Roman"/>
+        </w:rPr>
+        <w:t xml:space="preserve"> состоит из следующих частей</w:t>
+      </w:r>
+      <w:r>
+        <w:rPr>
+          <w:rFonts w:cs="Times New Roman"/>
+        </w:rPr>
+        <w:t>:</w:t>
       </w:r>
     </w:p>
     <w:p>
@@ -102,38 +489,19 @@
         <w:rPr>
           <w:rFonts w:cs="Times New Roman"/>
         </w:rPr>
-        <w:t>Сама программа делает:</w:t>
-      </w:r>
-    </w:p>
-    <w:p>
-      <w:pPr>
-        <w:spacing w:after="0"/>
-        <w:ind w:firstLine="709"/>
-        <w:jc w:val="both"/>
-        <w:rPr>
-          <w:rFonts w:cs="Times New Roman"/>
-        </w:rPr>
-      </w:pPr>
-      <w:r>
-        <w:rPr>
-          <w:rFonts w:cs="Times New Roman"/>
-        </w:rPr>
         <w:t>Часть 1:</w:t>
       </w:r>
-    </w:p>
-    <w:p>
-      <w:pPr>
-        <w:ind w:firstLine="709"/>
-        <w:jc w:val="both"/>
-        <w:rPr>
-          <w:rFonts w:cs="Times New Roman"/>
-        </w:rPr>
-      </w:pPr>
-      <w:r>
-        <w:rPr>
-          <w:rFonts w:cs="Times New Roman"/>
-        </w:rPr>
-        <w:t xml:space="preserve">1. Создание исходной базы данных – запуск программы </w:t>
+      <w:r>
+        <w:rPr>
+          <w:rFonts w:cs="Times New Roman"/>
+        </w:rPr>
+        <w:t xml:space="preserve"> 1. </w:t>
+      </w:r>
+      <w:r>
+        <w:rPr>
+          <w:rFonts w:cs="Times New Roman"/>
+        </w:rPr>
+        <w:t xml:space="preserve">Создание исходной базы данных – запуск программы </w:t>
       </w:r>
       <w:proofErr w:type="spellStart"/>
       <w:proofErr w:type="gramStart"/>
@@ -456,7 +824,6 @@
         <w:jc w:val="both"/>
         <w:rPr>
           <w:rFonts w:cs="Times New Roman"/>
-          <w:lang w:val="en-US"/>
         </w:rPr>
       </w:pPr>
       <w:r>
@@ -468,92 +835,161 @@
       <w:r>
         <w:rPr>
           <w:rFonts w:cs="Times New Roman"/>
-          <w:lang w:val="en-US"/>
         </w:rPr>
         <w:t>:</w:t>
       </w:r>
-    </w:p>
-    <w:p>
-      <w:pPr>
-        <w:ind w:firstLine="709"/>
-        <w:jc w:val="both"/>
-        <w:rPr>
-          <w:rFonts w:cs="Times New Roman"/>
-        </w:rPr>
-      </w:pPr>
-      <w:r>
-        <w:rPr>
-          <w:rFonts w:cs="Times New Roman"/>
-        </w:rPr>
-        <w:t xml:space="preserve">Формирование данных, для последующего внесения в базу – в качестве нового пользователя используется шаблон от имеющейся записи с </w:t>
-      </w:r>
-      <w:r>
-        <w:rPr>
-          <w:rFonts w:cs="Times New Roman"/>
-          <w:lang w:val="en-US"/>
-        </w:rPr>
-        <w:t>id</w:t>
-      </w:r>
-      <w:r>
-        <w:rPr>
-          <w:rFonts w:cs="Times New Roman"/>
-        </w:rPr>
-        <w:t xml:space="preserve">=1, в котором единственное изменение – список собственно фотографий и из названий. Список фоток из 3 штук, все фото идентичны прочитанному из базы с </w:t>
-      </w:r>
-      <w:r>
-        <w:rPr>
-          <w:rFonts w:cs="Times New Roman"/>
-          <w:lang w:val="en-US"/>
-        </w:rPr>
-        <w:t>id</w:t>
-      </w:r>
-      <w:r>
-        <w:rPr>
-          <w:rFonts w:cs="Times New Roman"/>
-        </w:rPr>
-        <w:t>=1, но разные названия. Количество фоток можно поставить любым.</w:t>
-      </w:r>
       <w:r>
         <w:rPr>
           <w:rFonts w:cs="Times New Roman"/>
         </w:rPr>
         <w:t xml:space="preserve"> </w:t>
       </w:r>
-    </w:p>
-    <w:p>
-      <w:pPr>
-        <w:ind w:firstLine="709"/>
-        <w:jc w:val="both"/>
-        <w:rPr>
-          <w:rFonts w:cs="Times New Roman"/>
-        </w:rPr>
-      </w:pPr>
-      <w:r>
-        <w:rPr>
-          <w:rFonts w:cs="Times New Roman"/>
-        </w:rPr>
-        <w:t xml:space="preserve">Можно опробовать вариант сбоя при загрузке фото – в </w:t>
-      </w:r>
       <w:proofErr w:type="spellStart"/>
       <w:r>
         <w:rPr>
           <w:rFonts w:cs="Times New Roman"/>
         </w:rPr>
-        <w:t>закомментаренной</w:t>
+        <w:t>эмитация</w:t>
       </w:r>
       <w:proofErr w:type="spellEnd"/>
       <w:r>
         <w:rPr>
           <w:rFonts w:cs="Times New Roman"/>
         </w:rPr>
-        <w:t xml:space="preserve"> строке стоит тот же список фотографий, но с отсутствием самой фотки2 она не грузится и как следствие не грузится и фото3. В результате, при следующей загрузке данных, для новой порции фоток </w:t>
-      </w:r>
-      <w:r>
-        <w:rPr>
-          <w:rFonts w:cs="Times New Roman"/>
-          <w:lang w:val="en-US"/>
-        </w:rPr>
-        <w:t>max</w:t>
+        <w:t xml:space="preserve"> формирования данных</w:t>
+      </w:r>
+      <w:r>
+        <w:rPr>
+          <w:rFonts w:cs="Times New Roman"/>
+        </w:rPr>
+        <w:t>, на основе уже имеющихся</w:t>
+      </w:r>
+    </w:p>
+    <w:p>
+      <w:pPr>
+        <w:ind w:firstLine="709"/>
+        <w:jc w:val="both"/>
+        <w:rPr>
+          <w:rFonts w:cs="Times New Roman"/>
+        </w:rPr>
+      </w:pPr>
+    </w:p>
+    <w:p>
+      <w:pPr>
+        <w:ind w:firstLine="709"/>
+        <w:jc w:val="both"/>
+        <w:rPr>
+          <w:rFonts w:cs="Times New Roman"/>
+        </w:rPr>
+      </w:pPr>
+      <w:r>
+        <w:rPr>
+          <w:rFonts w:cs="Times New Roman"/>
+        </w:rPr>
+        <w:t>Часть 3</w:t>
+      </w:r>
+      <w:r>
+        <w:rPr>
+          <w:rFonts w:cs="Times New Roman"/>
+        </w:rPr>
+        <w:t>:</w:t>
+      </w:r>
+      <w:r>
+        <w:rPr>
+          <w:rFonts w:cs="Times New Roman"/>
+        </w:rPr>
+        <w:t xml:space="preserve"> загрузка </w:t>
+      </w:r>
+      <w:proofErr w:type="spellStart"/>
+      <w:r>
+        <w:rPr>
+          <w:rFonts w:cs="Times New Roman"/>
+        </w:rPr>
+        <w:t>сэмитированных</w:t>
+      </w:r>
+      <w:proofErr w:type="spellEnd"/>
+      <w:r>
+        <w:rPr>
+          <w:rFonts w:cs="Times New Roman"/>
+        </w:rPr>
+        <w:t xml:space="preserve"> данных – </w:t>
+      </w:r>
+      <w:proofErr w:type="spellStart"/>
+      <w:r>
+        <w:rPr>
+          <w:rFonts w:cs="Times New Roman"/>
+        </w:rPr>
+        <w:t>закомментарено</w:t>
+      </w:r>
+      <w:proofErr w:type="spellEnd"/>
+      <w:r>
+        <w:rPr>
+          <w:rFonts w:cs="Times New Roman"/>
+        </w:rPr>
+        <w:t xml:space="preserve">, чтобы </w:t>
+      </w:r>
+      <w:proofErr w:type="gramStart"/>
+      <w:r>
+        <w:rPr>
+          <w:rFonts w:cs="Times New Roman"/>
+        </w:rPr>
+        <w:t>не  сработало</w:t>
+      </w:r>
+      <w:proofErr w:type="gramEnd"/>
+      <w:r>
+        <w:rPr>
+          <w:rFonts w:cs="Times New Roman"/>
+        </w:rPr>
+        <w:t>.</w:t>
+      </w:r>
+    </w:p>
+    <w:p>
+      <w:pPr>
+        <w:ind w:firstLine="709"/>
+        <w:jc w:val="both"/>
+        <w:rPr>
+          <w:rFonts w:cs="Times New Roman"/>
+        </w:rPr>
+      </w:pPr>
+      <w:r>
+        <w:rPr>
+          <w:rFonts w:cs="Times New Roman"/>
+        </w:rPr>
+        <w:t xml:space="preserve">Собственно загрузка данных – запуск процедуры </w:t>
+      </w:r>
+      <w:r>
+        <w:rPr>
+          <w:rFonts w:cs="Times New Roman"/>
+          <w:lang w:val="en-US"/>
+        </w:rPr>
+        <w:t>dd</w:t>
+      </w:r>
+      <w:r>
+        <w:rPr>
+          <w:rFonts w:cs="Times New Roman"/>
+        </w:rPr>
+        <w:t>.</w:t>
+      </w:r>
+      <w:r>
+        <w:rPr>
+          <w:rFonts w:cs="Times New Roman"/>
+          <w:lang w:val="en-US"/>
+        </w:rPr>
+        <w:t>my</w:t>
+      </w:r>
+      <w:r>
+        <w:rPr>
+          <w:rFonts w:cs="Times New Roman"/>
+        </w:rPr>
+        <w:t>_</w:t>
+      </w:r>
+      <w:proofErr w:type="gramStart"/>
+      <w:r>
+        <w:rPr>
+          <w:rFonts w:cs="Times New Roman"/>
+          <w:lang w:val="en-US"/>
+        </w:rPr>
+        <w:t>post</w:t>
       </w:r>
       <w:r>
         <w:rPr>
@@ -561,62 +997,110 @@
         </w:rPr>
         <w:t>(</w:t>
       </w:r>
-      <w:r>
-        <w:rPr>
-          <w:rFonts w:cs="Times New Roman"/>
-          <w:lang w:val="en-US"/>
-        </w:rPr>
-        <w:t>id</w:t>
-      </w:r>
-      <w:r>
-        <w:rPr>
-          <w:rFonts w:cs="Times New Roman"/>
-        </w:rPr>
-        <w:t xml:space="preserve">) имеющихся берётся из базы данных </w:t>
-      </w:r>
-      <w:proofErr w:type="gramStart"/>
+      <w:proofErr w:type="gramEnd"/>
+      <w:r>
+        <w:rPr>
+          <w:rFonts w:cs="Times New Roman"/>
+        </w:rPr>
+        <w:t>)</w:t>
+      </w:r>
+    </w:p>
+    <w:p>
+      <w:pPr>
+        <w:ind w:firstLine="709"/>
+        <w:jc w:val="both"/>
+        <w:rPr>
+          <w:rFonts w:cs="Times New Roman"/>
+          <w:lang w:val="en-US"/>
+        </w:rPr>
+      </w:pPr>
+    </w:p>
+    <w:p>
+      <w:pPr>
+        <w:ind w:firstLine="709"/>
+        <w:jc w:val="both"/>
+        <w:rPr>
+          <w:rFonts w:cs="Times New Roman"/>
+        </w:rPr>
+      </w:pPr>
+      <w:r>
+        <w:rPr>
+          <w:rFonts w:cs="Times New Roman"/>
+        </w:rPr>
+        <w:t>Часть 4</w:t>
+      </w:r>
+      <w:r>
+        <w:rPr>
+          <w:rFonts w:cs="Times New Roman"/>
+        </w:rPr>
+        <w:t>:</w:t>
+      </w:r>
+    </w:p>
+    <w:p>
+      <w:pPr>
+        <w:ind w:firstLine="709"/>
+        <w:jc w:val="both"/>
+        <w:rPr>
+          <w:rFonts w:cs="Times New Roman"/>
+        </w:rPr>
+      </w:pPr>
+      <w:r>
+        <w:rPr>
+          <w:rFonts w:cs="Times New Roman"/>
+        </w:rPr>
+        <w:t>Проверка того, что в результате получилось в базе данных</w:t>
+      </w:r>
+      <w:r>
+        <w:rPr>
+          <w:rFonts w:cs="Times New Roman"/>
+        </w:rPr>
+        <w:t xml:space="preserve"> </w:t>
+      </w:r>
       <w:r>
         <w:rPr>
           <w:rFonts w:cs="Times New Roman"/>
         </w:rPr>
         <w:t>перевалов</w:t>
       </w:r>
-      <w:proofErr w:type="gramEnd"/>
-      <w:r>
-        <w:rPr>
-          <w:rFonts w:cs="Times New Roman"/>
-        </w:rPr>
-        <w:t xml:space="preserve"> а не самих фотографий.</w:t>
-      </w:r>
-    </w:p>
-    <w:p>
-      <w:pPr>
-        <w:ind w:firstLine="709"/>
-        <w:jc w:val="both"/>
-        <w:rPr>
-          <w:rFonts w:cs="Times New Roman"/>
-        </w:rPr>
-      </w:pPr>
-    </w:p>
-    <w:p>
-      <w:pPr>
-        <w:ind w:firstLine="709"/>
-        <w:jc w:val="both"/>
-        <w:rPr>
-          <w:rFonts w:cs="Times New Roman"/>
-          <w:lang w:val="en-US"/>
-        </w:rPr>
-      </w:pPr>
-      <w:r>
-        <w:rPr>
-          <w:rFonts w:cs="Times New Roman"/>
-        </w:rPr>
-        <w:t>Часть 3</w:t>
-      </w:r>
-      <w:r>
-        <w:rPr>
-          <w:rFonts w:cs="Times New Roman"/>
-          <w:lang w:val="en-US"/>
+      <w:r>
+        <w:rPr>
+          <w:rFonts w:cs="Times New Roman"/>
+        </w:rPr>
+        <w:t>.</w:t>
+      </w:r>
+    </w:p>
+    <w:p>
+      <w:pPr>
+        <w:ind w:firstLine="709"/>
+        <w:jc w:val="both"/>
+        <w:rPr>
+          <w:rFonts w:cs="Times New Roman"/>
+        </w:rPr>
+      </w:pPr>
+    </w:p>
+    <w:p>
+      <w:pPr>
+        <w:ind w:firstLine="709"/>
+        <w:jc w:val="both"/>
+        <w:rPr>
+          <w:rFonts w:cs="Times New Roman"/>
+        </w:rPr>
+      </w:pPr>
+      <w:r>
+        <w:rPr>
+          <w:rFonts w:cs="Times New Roman"/>
+        </w:rPr>
+        <w:t xml:space="preserve">Часть </w:t>
+      </w:r>
+      <w:r>
+        <w:rPr>
+          <w:rFonts w:cs="Times New Roman"/>
+        </w:rPr>
+        <w:t>5</w:t>
+      </w:r>
+      <w:r>
+        <w:rPr>
+          <w:rFonts w:cs="Times New Roman"/>
         </w:rPr>
         <w:t>:</w:t>
       </w:r>
@@ -633,431 +1117,29 @@
         <w:rPr>
           <w:rFonts w:cs="Times New Roman"/>
         </w:rPr>
-        <w:t xml:space="preserve">Собственно загрузка данных – запуск процедуры </w:t>
-      </w:r>
-      <w:r>
-        <w:rPr>
-          <w:rFonts w:cs="Times New Roman"/>
-          <w:lang w:val="en-US"/>
-        </w:rPr>
-        <w:t>dd</w:t>
-      </w:r>
-      <w:r>
-        <w:rPr>
-          <w:rFonts w:cs="Times New Roman"/>
-        </w:rPr>
-        <w:t>.</w:t>
-      </w:r>
-      <w:r>
-        <w:rPr>
-          <w:rFonts w:cs="Times New Roman"/>
-          <w:lang w:val="en-US"/>
-        </w:rPr>
-        <w:t>POST</w:t>
-      </w:r>
-      <w:r>
-        <w:rPr>
-          <w:rFonts w:cs="Times New Roman"/>
-        </w:rPr>
-        <w:t>(</w:t>
-      </w:r>
-      <w:proofErr w:type="spellStart"/>
-      <w:r>
-        <w:rPr>
-          <w:rFonts w:cs="Times New Roman"/>
-          <w:lang w:val="en-US"/>
-        </w:rPr>
-        <w:t>submitData</w:t>
-      </w:r>
-      <w:proofErr w:type="spellEnd"/>
-      <w:r>
-        <w:rPr>
-          <w:rFonts w:cs="Times New Roman"/>
-        </w:rPr>
-        <w:t>)</w:t>
-      </w:r>
-    </w:p>
-    <w:p>
-      <w:pPr>
-        <w:ind w:firstLine="709"/>
-        <w:jc w:val="both"/>
-        <w:rPr>
-          <w:rFonts w:cs="Times New Roman"/>
-        </w:rPr>
-      </w:pPr>
-      <w:r>
-        <w:rPr>
-          <w:rFonts w:cs="Times New Roman"/>
-        </w:rPr>
-        <w:t xml:space="preserve">Так как в исходном примере было дано время загрузки фотографий позже времени загрузки перевалов, то моя программа делает то же самое. Сперва грузятся данные пользователя, потом длинные данные по фотографиям. С помощью исходных данных в части 2 можно смоделировать вариант </w:t>
-      </w:r>
-      <w:proofErr w:type="spellStart"/>
-      <w:r>
-        <w:rPr>
-          <w:rFonts w:cs="Times New Roman"/>
-        </w:rPr>
-        <w:t>недосылки</w:t>
-      </w:r>
-      <w:proofErr w:type="spellEnd"/>
-      <w:r>
-        <w:rPr>
-          <w:rFonts w:cs="Times New Roman"/>
-        </w:rPr>
-        <w:t xml:space="preserve"> части фоток</w:t>
-      </w:r>
-      <w:r>
-        <w:rPr>
-          <w:rFonts w:cs="Times New Roman"/>
-        </w:rPr>
-        <w:t>, анонсированных при исходной передаче основной части данных</w:t>
-      </w:r>
-      <w:r>
-        <w:rPr>
-          <w:rFonts w:cs="Times New Roman"/>
-        </w:rPr>
-        <w:t>.</w:t>
-      </w:r>
-    </w:p>
-    <w:p>
-      <w:pPr>
-        <w:ind w:firstLine="709"/>
-        <w:jc w:val="both"/>
-        <w:rPr>
-          <w:rFonts w:cs="Times New Roman"/>
-        </w:rPr>
-      </w:pPr>
-    </w:p>
-    <w:p>
-      <w:pPr>
-        <w:ind w:firstLine="709"/>
-        <w:jc w:val="both"/>
-        <w:rPr>
-          <w:rFonts w:cs="Times New Roman"/>
-          <w:lang w:val="en-US"/>
-        </w:rPr>
-      </w:pPr>
-      <w:r>
-        <w:rPr>
-          <w:rFonts w:cs="Times New Roman"/>
-        </w:rPr>
-        <w:t>Часть 4</w:t>
-      </w:r>
-      <w:r>
-        <w:rPr>
-          <w:rFonts w:cs="Times New Roman"/>
-          <w:lang w:val="en-US"/>
-        </w:rPr>
-        <w:t>:</w:t>
-      </w:r>
-    </w:p>
-    <w:p>
-      <w:pPr>
-        <w:ind w:firstLine="709"/>
-        <w:jc w:val="both"/>
-        <w:rPr>
-          <w:rFonts w:cs="Times New Roman"/>
-        </w:rPr>
-      </w:pPr>
-      <w:r>
-        <w:rPr>
-          <w:rFonts w:cs="Times New Roman"/>
-        </w:rPr>
-        <w:t>Проверка того, что в результате получилось в базе данных.</w:t>
-      </w:r>
-    </w:p>
-    <w:p>
-      <w:pPr>
-        <w:ind w:firstLine="709"/>
-        <w:jc w:val="both"/>
-        <w:rPr>
-          <w:rFonts w:cs="Times New Roman"/>
-        </w:rPr>
-      </w:pPr>
-    </w:p>
-    <w:p>
-      <w:pPr>
-        <w:ind w:firstLine="709"/>
-        <w:jc w:val="both"/>
-        <w:rPr>
-          <w:rFonts w:cs="Times New Roman"/>
-        </w:rPr>
-      </w:pPr>
-      <w:r>
-        <w:rPr>
-          <w:rFonts w:cs="Times New Roman"/>
-        </w:rPr>
-        <w:t xml:space="preserve">Собственно программа описания класса </w:t>
-      </w:r>
-      <w:r>
-        <w:rPr>
-          <w:rFonts w:cs="Times New Roman"/>
-          <w:lang w:val="en-US"/>
-        </w:rPr>
-        <w:t>class</w:t>
-      </w:r>
-      <w:r>
-        <w:rPr>
-          <w:rFonts w:cs="Times New Roman"/>
-        </w:rPr>
-        <w:t>_</w:t>
-      </w:r>
-      <w:proofErr w:type="spellStart"/>
-      <w:r>
-        <w:rPr>
-          <w:rFonts w:cs="Times New Roman"/>
-          <w:lang w:val="en-US"/>
-        </w:rPr>
-        <w:t>fstr</w:t>
-      </w:r>
-      <w:proofErr w:type="spellEnd"/>
-      <w:r>
-        <w:rPr>
-          <w:rFonts w:cs="Times New Roman"/>
-        </w:rPr>
-        <w:t>.</w:t>
-      </w:r>
-      <w:proofErr w:type="spellStart"/>
-      <w:r>
-        <w:rPr>
-          <w:rFonts w:cs="Times New Roman"/>
-          <w:lang w:val="en-US"/>
-        </w:rPr>
-        <w:t>py</w:t>
-      </w:r>
-      <w:proofErr w:type="spellEnd"/>
-    </w:p>
-    <w:p>
-      <w:pPr>
-        <w:ind w:firstLine="709"/>
-        <w:jc w:val="both"/>
-        <w:rPr>
-          <w:rFonts w:cs="Times New Roman"/>
-        </w:rPr>
-      </w:pPr>
-      <w:r>
-        <w:rPr>
-          <w:rFonts w:cs="Times New Roman"/>
-        </w:rPr>
-        <w:t>В ней основные модули, это подсоединение к базе данных, и требуемый по заданию модуль записи данных в базу.</w:t>
-      </w:r>
-    </w:p>
-    <w:p>
-      <w:pPr>
-        <w:ind w:firstLine="709"/>
-        <w:jc w:val="both"/>
-        <w:rPr>
-          <w:rFonts w:cs="Times New Roman"/>
-        </w:rPr>
-      </w:pPr>
-      <w:r>
-        <w:rPr>
-          <w:rFonts w:cs="Times New Roman"/>
-        </w:rPr>
-        <w:t xml:space="preserve">Помимо этого. Для работы основного модуля, и для формирования исходных данных и проверки качества данных после записи, сделаны несколько модулей </w:t>
-      </w:r>
-      <w:proofErr w:type="gramStart"/>
-      <w:r>
-        <w:rPr>
-          <w:rFonts w:cs="Times New Roman"/>
-        </w:rPr>
-        <w:t>запуска</w:t>
-      </w:r>
-      <w:proofErr w:type="gramEnd"/>
-      <w:r>
-        <w:rPr>
-          <w:rFonts w:cs="Times New Roman"/>
-        </w:rPr>
-        <w:t xml:space="preserve"> заранее написанного </w:t>
-      </w:r>
-      <w:r>
-        <w:rPr>
-          <w:rFonts w:cs="Times New Roman"/>
-          <w:lang w:val="en-US"/>
-        </w:rPr>
-        <w:t>SQL</w:t>
-      </w:r>
-      <w:r>
-        <w:rPr>
-          <w:rFonts w:cs="Times New Roman"/>
-        </w:rPr>
-        <w:t xml:space="preserve"> из файла, или произвольного </w:t>
-      </w:r>
-      <w:r>
-        <w:rPr>
-          <w:rFonts w:cs="Times New Roman"/>
-          <w:lang w:val="en-US"/>
-        </w:rPr>
-        <w:t>SQL</w:t>
-      </w:r>
-      <w:r>
-        <w:rPr>
-          <w:rFonts w:cs="Times New Roman"/>
-        </w:rPr>
-        <w:t xml:space="preserve"> внутри программы, а </w:t>
-      </w:r>
-      <w:proofErr w:type="gramStart"/>
-      <w:r>
-        <w:rPr>
-          <w:rFonts w:cs="Times New Roman"/>
-        </w:rPr>
-        <w:t>так же</w:t>
-      </w:r>
-      <w:proofErr w:type="gramEnd"/>
-      <w:r>
-        <w:rPr>
-          <w:rFonts w:cs="Times New Roman"/>
-        </w:rPr>
-        <w:t xml:space="preserve"> чтения получившихся после таких вычисления данных – как в виде сырого списка, так и в виде </w:t>
-      </w:r>
-      <w:r>
-        <w:rPr>
-          <w:rFonts w:cs="Times New Roman"/>
-          <w:lang w:val="en-US"/>
-        </w:rPr>
-        <w:t>NumPy</w:t>
-      </w:r>
-      <w:r>
-        <w:rPr>
-          <w:rFonts w:cs="Times New Roman"/>
-        </w:rPr>
-        <w:t xml:space="preserve"> таблицы.</w:t>
-      </w:r>
-    </w:p>
-    <w:p>
-      <w:pPr>
-        <w:ind w:firstLine="709"/>
-        <w:jc w:val="both"/>
-        <w:rPr>
-          <w:rFonts w:cs="Times New Roman"/>
-        </w:rPr>
-      </w:pPr>
-    </w:p>
-    <w:p>
-      <w:pPr>
-        <w:ind w:firstLine="709"/>
-        <w:jc w:val="both"/>
-        <w:rPr>
-          <w:rFonts w:cs="Times New Roman"/>
-          <w:lang w:val="en-US"/>
-        </w:rPr>
-      </w:pPr>
-      <w:r>
-        <w:rPr>
-          <w:rFonts w:cs="Times New Roman"/>
-        </w:rPr>
-        <w:t xml:space="preserve">Помимо этого, программа для подсоединения к базе использует </w:t>
-      </w:r>
-      <w:proofErr w:type="gramStart"/>
-      <w:r>
-        <w:rPr>
-          <w:rFonts w:cs="Times New Roman"/>
-        </w:rPr>
-        <w:t>файл .</w:t>
-      </w:r>
-      <w:r>
-        <w:rPr>
-          <w:rFonts w:cs="Times New Roman"/>
-          <w:lang w:val="en-US"/>
-        </w:rPr>
-        <w:t>env</w:t>
-      </w:r>
-      <w:proofErr w:type="gramEnd"/>
-      <w:r>
-        <w:rPr>
-          <w:rFonts w:cs="Times New Roman"/>
-        </w:rPr>
-        <w:t>, который должен содержать данные</w:t>
-      </w:r>
-      <w:r>
-        <w:rPr>
-          <w:rFonts w:cs="Times New Roman"/>
-        </w:rPr>
-        <w:t>:</w:t>
-      </w:r>
-    </w:p>
-    <w:p>
-      <w:pPr>
-        <w:ind w:firstLine="709"/>
-        <w:jc w:val="both"/>
-        <w:rPr>
-          <w:rFonts w:cs="Times New Roman"/>
-          <w:lang w:val="en-US"/>
-        </w:rPr>
-      </w:pPr>
-      <w:r>
-        <w:rPr>
-          <w:rFonts w:cs="Times New Roman"/>
-          <w:lang w:val="en-US"/>
-        </w:rPr>
-        <w:t>FSTR_DB_HOST="localhost"</w:t>
-      </w:r>
-    </w:p>
-    <w:p>
-      <w:pPr>
-        <w:ind w:firstLine="709"/>
-        <w:jc w:val="both"/>
-        <w:rPr>
-          <w:rFonts w:cs="Times New Roman"/>
-          <w:lang w:val="en-US"/>
-        </w:rPr>
-      </w:pPr>
-      <w:r>
-        <w:rPr>
-          <w:rFonts w:cs="Times New Roman"/>
-          <w:lang w:val="en-US"/>
-        </w:rPr>
-        <w:t>FSTR_DB_PORT=5432</w:t>
-      </w:r>
-    </w:p>
-    <w:p>
-      <w:pPr>
-        <w:ind w:firstLine="709"/>
-        <w:jc w:val="both"/>
-        <w:rPr>
-          <w:rFonts w:cs="Times New Roman"/>
-          <w:lang w:val="en-US"/>
-        </w:rPr>
-      </w:pPr>
-      <w:r>
-        <w:rPr>
-          <w:rFonts w:cs="Times New Roman"/>
-          <w:lang w:val="en-US"/>
-        </w:rPr>
-        <w:t>FSTR_DB_LOGIN="</w:t>
-      </w:r>
-      <w:proofErr w:type="spellStart"/>
-      <w:r>
-        <w:rPr>
-          <w:rFonts w:cs="Times New Roman"/>
-          <w:lang w:val="en-US"/>
-        </w:rPr>
-        <w:t>postgres</w:t>
-      </w:r>
-      <w:proofErr w:type="spellEnd"/>
-      <w:r>
-        <w:rPr>
-          <w:rFonts w:cs="Times New Roman"/>
-          <w:lang w:val="en-US"/>
-        </w:rPr>
-        <w:t>"</w:t>
-      </w:r>
-    </w:p>
-    <w:p>
-      <w:pPr>
-        <w:ind w:firstLine="709"/>
-        <w:jc w:val="both"/>
-        <w:rPr>
-          <w:rFonts w:cs="Times New Roman"/>
-          <w:lang w:val="en-US"/>
-        </w:rPr>
-      </w:pPr>
-      <w:r>
-        <w:rPr>
-          <w:rFonts w:cs="Times New Roman"/>
-          <w:lang w:val="en-US"/>
-        </w:rPr>
-        <w:t>FSTR_DB_PASS="..."</w:t>
-      </w:r>
+        <w:t>Проверка того, что в результате получилось в базе данных</w:t>
+      </w:r>
+      <w:r>
+        <w:rPr>
+          <w:rFonts w:cs="Times New Roman"/>
+        </w:rPr>
+        <w:t xml:space="preserve"> </w:t>
+      </w:r>
+      <w:r>
+        <w:rPr>
+          <w:rFonts w:cs="Times New Roman"/>
+        </w:rPr>
+        <w:t>фотографий.</w:t>
+      </w:r>
+    </w:p>
+    <w:p>
+      <w:pPr>
+        <w:ind w:firstLine="709"/>
+        <w:jc w:val="both"/>
+        <w:rPr>
+          <w:rFonts w:cs="Times New Roman"/>
+        </w:rPr>
+      </w:pPr>
     </w:p>
     <w:p>
       <w:pPr>
@@ -1769,6 +1851,7 @@
   <w:style w:type="character" w:default="1" w:styleId="DefaultParagraphFont">
     <w:name w:val="Default Paragraph Font"/>
     <w:uiPriority w:val="1"/>
+    <w:semiHidden/>
     <w:unhideWhenUsed/>
   </w:style>
   <w:style w:type="table" w:default="1" w:styleId="TableNormal">
